--- a/有限元/优化设计.docx
+++ b/有限元/优化设计.docx
@@ -8,9 +8,9 @@
           <w:noProof/>
         </w:rPr>
         <w:drawing>
-          <wp:inline distT="0" distB="0" distL="0" distR="0" wp14:anchorId="53A32DE2" wp14:editId="255405A8">
-            <wp:extent cx="5274310" cy="4095115"/>
-            <wp:effectExtent l="0" t="0" r="2540" b="635"/>
+          <wp:inline distT="0" distB="0" distL="0" distR="0" wp14:anchorId="4EA36887" wp14:editId="3D03C74C">
+            <wp:extent cx="5274310" cy="4110990"/>
+            <wp:effectExtent l="0" t="0" r="2540" b="3810"/>
             <wp:docPr id="1" name="图片 1"/>
             <wp:cNvGraphicFramePr>
               <a:graphicFrameLocks xmlns:a="http://schemas.openxmlformats.org/drawingml/2006/main" noChangeAspect="1"/>
@@ -31,7 +31,7 @@
                   <pic:spPr>
                     <a:xfrm>
                       <a:off x="0" y="0"/>
-                      <a:ext cx="5274310" cy="4095115"/>
+                      <a:ext cx="5274310" cy="4110990"/>
                     </a:xfrm>
                     <a:prstGeom prst="rect">
                       <a:avLst/>
@@ -43,6 +43,47 @@
           </wp:inline>
         </w:drawing>
       </w:r>
+    </w:p>
+    <w:p>
+      <w:r>
+        <w:rPr>
+          <w:rFonts w:hint="eastAsia"/>
+        </w:rPr>
+        <w:t>拓扑优化：根据材料的多学科性能寻找理想结构，最终目标</w:t>
+      </w:r>
+      <w:r>
+        <w:rPr>
+          <w:rFonts w:hint="eastAsia"/>
+        </w:rPr>
+        <w:t>实现</w:t>
+      </w:r>
+      <w:r>
+        <w:rPr>
+          <w:rFonts w:hint="eastAsia"/>
+        </w:rPr>
+        <w:t>轻量化设计。</w:t>
+      </w:r>
+    </w:p>
+    <w:p>
+      <w:pPr>
+        <w:rPr>
+          <w:rFonts w:hint="eastAsia"/>
+        </w:rPr>
+      </w:pPr>
+      <w:r>
+        <w:rPr>
+          <w:rFonts w:hint="eastAsia"/>
+        </w:rPr>
+        <w:t>参数优化的选择根据：计算量。代理模型优化：节约时间，精度低。</w:t>
+      </w:r>
+    </w:p>
+    <w:p/>
+    <w:p>
+      <w:pPr>
+        <w:rPr>
+          <w:rFonts w:hint="eastAsia"/>
+        </w:rPr>
+      </w:pPr>
     </w:p>
     <w:sectPr>
       <w:pgSz w:w="11906" w:h="16838"/>
